--- a/4. Web Uygulama Tarayıcısı/W3af.docx
+++ b/4. Web Uygulama Tarayıcısı/W3af.docx
@@ -1,6 +1,6 @@
 
 <file path=word/document.xml><?xml version="1.0" encoding="utf-8"?>
-<w:document xmlns:wpc="http://schemas.microsoft.com/office/word/2010/wordprocessingCanvas" xmlns:cx="http://schemas.microsoft.com/office/drawing/2014/chartex" xmlns:cx1="http://schemas.microsoft.com/office/drawing/2015/9/8/chartex" xmlns:cx2="http://schemas.microsoft.com/office/drawing/2015/10/21/chartex" xmlns:cx3="http://schemas.microsoft.com/office/drawing/2016/5/9/chartex" xmlns:cx4="http://schemas.microsoft.com/office/drawing/2016/5/10/chartex" xmlns:cx5="http://schemas.microsoft.com/office/drawing/2016/5/11/chartex" xmlns:cx6="http://schemas.microsoft.com/office/drawing/2016/5/12/chartex" xmlns:cx7="http://schemas.microsoft.com/office/drawing/2016/5/13/chartex" xmlns:cx8="http://schemas.microsoft.com/office/drawing/2016/5/14/chartex" xmlns:mc="http://schemas.openxmlformats.org/markup-compatibility/2006" xmlns:aink="http://schemas.microsoft.com/office/drawing/2016/ink" xmlns:am3d="http://schemas.microsoft.com/office/drawing/2017/model3d" xmlns:o="urn:schemas-microsoft-com:office:office" xmlns:oel="http://schemas.microsoft.com/office/2019/extlst" xmlns:r="http://schemas.openxmlformats.org/officeDocument/2006/relationships" xmlns:m="http://schemas.openxmlformats.org/officeDocument/2006/math" xmlns:v="urn:schemas-microsoft-com:vml" xmlns:wp14="http://schemas.microsoft.com/office/word/2010/wordprocessingDrawing" xmlns:wp="http://schemas.openxmlformats.org/drawingml/2006/wordprocessingDrawing" xmlns:w10="urn:schemas-microsoft-com:office:word" xmlns:w="http://schemas.openxmlformats.org/wordprocessingml/2006/main" xmlns:w14="http://schemas.microsoft.com/office/word/2010/wordml" xmlns:w15="http://schemas.microsoft.com/office/word/2012/wordml" xmlns:w16cex="http://schemas.microsoft.com/office/word/2018/wordml/cex" xmlns:w16cid="http://schemas.microsoft.com/office/word/2016/wordml/cid" xmlns:w16="http://schemas.microsoft.com/office/word/2018/wordml" xmlns:w16du="http://schemas.microsoft.com/office/word/2023/wordml/word16du" xmlns:w16sdtdh="http://schemas.microsoft.com/office/word/2020/wordml/sdtdatahash" xmlns:w16sdtfl="http://schemas.microsoft.com/office/word/2024/wordml/sdtformatlock" xmlns:w16se="http://schemas.microsoft.com/office/word/2015/wordml/symex" xmlns:wpg="http://schemas.microsoft.com/office/word/2010/wordprocessingGroup" xmlns:wpi="http://schemas.microsoft.com/office/word/2010/wordprocessingInk" xmlns:wne="http://schemas.microsoft.com/office/word/2006/wordml" xmlns:wps="http://schemas.microsoft.com/office/word/2010/wordprocessingShape" mc:Ignorable="w14 w15 w16se w16cid w16 w16cex w16sdtdh w16sdtfl w16du wp14">
+<w:document xmlns:wpc="http://schemas.microsoft.com/office/word/2010/wordprocessingCanvas" xmlns:cx="http://schemas.microsoft.com/office/drawing/2014/chartex" xmlns:mc="http://schemas.openxmlformats.org/markup-compatibility/2006" xmlns:o="urn:schemas-microsoft-com:office:office" xmlns:r="http://schemas.openxmlformats.org/officeDocument/2006/relationships" xmlns:m="http://schemas.openxmlformats.org/officeDocument/2006/math" xmlns:v="urn:schemas-microsoft-com:vml" xmlns:wp14="http://schemas.microsoft.com/office/word/2010/wordprocessingDrawing" xmlns:wp="http://schemas.openxmlformats.org/drawingml/2006/wordprocessingDrawing" xmlns:w10="urn:schemas-microsoft-com:office:word" xmlns:w="http://schemas.openxmlformats.org/wordprocessingml/2006/main" xmlns:w14="http://schemas.microsoft.com/office/word/2010/wordml" xmlns:w15="http://schemas.microsoft.com/office/word/2012/wordml" xmlns:w16se="http://schemas.microsoft.com/office/word/2015/wordml/symex" xmlns:wpg="http://schemas.microsoft.com/office/word/2010/wordprocessingGroup" xmlns:wpi="http://schemas.microsoft.com/office/word/2010/wordprocessingInk" xmlns:wne="http://schemas.microsoft.com/office/word/2006/wordml" xmlns:wps="http://schemas.microsoft.com/office/word/2010/wordprocessingShape" mc:Ignorable="w14 w15 w16se wp14">
   <w:body>
     <w:p>
       <w:pPr>
@@ -29,23 +29,7 @@
         <w:t>W3af</w:t>
       </w:r>
       <w:r>
-        <w:t xml:space="preserve">, “Web Application Attack </w:t>
-      </w:r>
-      <w:proofErr w:type="spellStart"/>
-      <w:r>
-        <w:t>and</w:t>
-      </w:r>
-      <w:proofErr w:type="spellEnd"/>
-      <w:r>
-        <w:t xml:space="preserve"> </w:t>
-      </w:r>
-      <w:proofErr w:type="spellStart"/>
-      <w:r>
-        <w:t>Audit</w:t>
-      </w:r>
-      <w:proofErr w:type="spellEnd"/>
-      <w:r>
-        <w:t xml:space="preserve"> Framework” (Web Uygulama Saldırı ve Denetim Çatısı) ifadesinin kısaltmasıdır.</w:t>
+        <w:t>, “Web Application Attack and Audit Framework” (Web Uygulama Saldırı ve Denetim Çatısı) ifadesinin kısaltmasıdır.</w:t>
       </w:r>
     </w:p>
     <w:p>
@@ -102,15 +86,7 @@
         <w:t>komut satırı (CLI)</w:t>
       </w:r>
       <w:r>
-        <w:t xml:space="preserve"> üzerinden çalışabilir. Genellikle Linux sistemlerde kullanılır ve </w:t>
-      </w:r>
-      <w:proofErr w:type="spellStart"/>
-      <w:r>
-        <w:t>Kali</w:t>
-      </w:r>
-      <w:proofErr w:type="spellEnd"/>
-      <w:r>
-        <w:t xml:space="preserve"> Linux gibi siber güvenlik dağıtımlarında ön yüklü gelir.</w:t>
+        <w:t xml:space="preserve"> üzerinden çalışabilir. Genellikle Linux sistemlerde kullanılır ve Kali Linux gibi siber güvenlik dağıtımlarında ön yüklü gelir.</w:t>
       </w:r>
     </w:p>
     <w:p>
@@ -127,8 +103,6 @@
           <w:iCs/>
         </w:rPr>
       </w:pPr>
-      <w:proofErr w:type="spellStart"/>
-      <w:proofErr w:type="gramStart"/>
       <w:r>
         <w:rPr>
           <w:b/>
@@ -136,20 +110,18 @@
           <w:i/>
           <w:iCs/>
         </w:rPr>
-        <w:t>sudo</w:t>
-      </w:r>
-      <w:proofErr w:type="spellEnd"/>
-      <w:proofErr w:type="gramEnd"/>
-      <w:r>
+        <w:t xml:space="preserve">sudo apt update </w:t>
+      </w:r>
+    </w:p>
+    <w:p>
+      <w:pPr>
         <w:rPr>
           <w:b/>
           <w:bCs/>
           <w:i/>
           <w:iCs/>
         </w:rPr>
-        <w:t xml:space="preserve"> </w:t>
-      </w:r>
-      <w:proofErr w:type="spellStart"/>
+      </w:pPr>
       <w:r>
         <w:rPr>
           <w:b/>
@@ -157,109 +129,7 @@
           <w:i/>
           <w:iCs/>
         </w:rPr>
-        <w:t>apt</w:t>
-      </w:r>
-      <w:proofErr w:type="spellEnd"/>
-      <w:r>
-        <w:rPr>
-          <w:b/>
-          <w:bCs/>
-          <w:i/>
-          <w:iCs/>
-        </w:rPr>
-        <w:t xml:space="preserve"> </w:t>
-      </w:r>
-      <w:proofErr w:type="spellStart"/>
-      <w:r>
-        <w:rPr>
-          <w:b/>
-          <w:bCs/>
-          <w:i/>
-          <w:iCs/>
-        </w:rPr>
-        <w:t>update</w:t>
-      </w:r>
-      <w:proofErr w:type="spellEnd"/>
-      <w:r>
-        <w:rPr>
-          <w:b/>
-          <w:bCs/>
-          <w:i/>
-          <w:iCs/>
-        </w:rPr>
-        <w:t xml:space="preserve"> </w:t>
-      </w:r>
-    </w:p>
-    <w:p>
-      <w:pPr>
-        <w:rPr>
-          <w:b/>
-          <w:bCs/>
-          <w:i/>
-          <w:iCs/>
-        </w:rPr>
-      </w:pPr>
-      <w:proofErr w:type="spellStart"/>
-      <w:proofErr w:type="gramStart"/>
-      <w:r>
-        <w:rPr>
-          <w:b/>
-          <w:bCs/>
-          <w:i/>
-          <w:iCs/>
-        </w:rPr>
-        <w:t>sudo</w:t>
-      </w:r>
-      <w:proofErr w:type="spellEnd"/>
-      <w:proofErr w:type="gramEnd"/>
-      <w:r>
-        <w:rPr>
-          <w:b/>
-          <w:bCs/>
-          <w:i/>
-          <w:iCs/>
-        </w:rPr>
-        <w:t xml:space="preserve"> </w:t>
-      </w:r>
-      <w:proofErr w:type="spellStart"/>
-      <w:r>
-        <w:rPr>
-          <w:b/>
-          <w:bCs/>
-          <w:i/>
-          <w:iCs/>
-        </w:rPr>
-        <w:t>apt</w:t>
-      </w:r>
-      <w:proofErr w:type="spellEnd"/>
-      <w:r>
-        <w:rPr>
-          <w:b/>
-          <w:bCs/>
-          <w:i/>
-          <w:iCs/>
-        </w:rPr>
-        <w:t xml:space="preserve"> </w:t>
-      </w:r>
-      <w:proofErr w:type="spellStart"/>
-      <w:r>
-        <w:rPr>
-          <w:b/>
-          <w:bCs/>
-          <w:i/>
-          <w:iCs/>
-        </w:rPr>
-        <w:t>install</w:t>
-      </w:r>
-      <w:proofErr w:type="spellEnd"/>
-      <w:r>
-        <w:rPr>
-          <w:b/>
-          <w:bCs/>
-          <w:i/>
-          <w:iCs/>
-        </w:rPr>
-        <w:t xml:space="preserve"> w3af</w:t>
+        <w:t>sudo apt install w3af</w:t>
       </w:r>
     </w:p>
     <w:p>
@@ -290,15 +160,7 @@
         </w:numPr>
       </w:pPr>
       <w:r>
-        <w:t xml:space="preserve">SQL </w:t>
-      </w:r>
-      <w:proofErr w:type="spellStart"/>
-      <w:r>
-        <w:t>Injection</w:t>
-      </w:r>
-      <w:proofErr w:type="spellEnd"/>
-      <w:r>
-        <w:t>, XSS gibi yaygın web zafiyetlerini tespit edebilirsin.</w:t>
+        <w:t>SQL Injection, XSS gibi yaygın web zafiyetlerini tespit edebilirsin.</w:t>
       </w:r>
     </w:p>
     <w:p>
@@ -336,39 +198,7 @@
     </w:p>
     <w:p>
       <w:r>
-        <w:t>W3af, içinde yüzlerce “</w:t>
-      </w:r>
-      <w:proofErr w:type="spellStart"/>
-      <w:r>
-        <w:t>plugin</w:t>
-      </w:r>
-      <w:proofErr w:type="spellEnd"/>
-      <w:r>
-        <w:t xml:space="preserve">” barındırır. Bu </w:t>
-      </w:r>
-      <w:proofErr w:type="spellStart"/>
-      <w:r>
-        <w:t>plugin’ler</w:t>
-      </w:r>
-      <w:proofErr w:type="spellEnd"/>
-      <w:r>
-        <w:t xml:space="preserve"> farklı test türlerini gerçekleştirir. Örneğin </w:t>
-      </w:r>
-      <w:proofErr w:type="spellStart"/>
-      <w:r>
-        <w:t>auth</w:t>
-      </w:r>
-      <w:proofErr w:type="spellEnd"/>
-      <w:r>
-        <w:t xml:space="preserve"> </w:t>
-      </w:r>
-      <w:proofErr w:type="spellStart"/>
-      <w:r>
-        <w:t>plugin’i</w:t>
-      </w:r>
-      <w:proofErr w:type="spellEnd"/>
-      <w:r>
-        <w:t xml:space="preserve"> kimlik doğrulama açıklarını tarar.</w:t>
+        <w:t>W3af, içinde yüzlerce “plugin” barındırır. Bu plugin’ler farklı test türlerini gerçekleştirir. Örneğin auth plugin’i kimlik doğrulama açıklarını tarar.</w:t>
       </w:r>
     </w:p>
     <w:p>
@@ -416,8 +246,6 @@
           <w:iCs/>
         </w:rPr>
       </w:pPr>
-      <w:proofErr w:type="spellStart"/>
-      <w:proofErr w:type="gramStart"/>
       <w:r>
         <w:rPr>
           <w:b/>
@@ -425,40 +253,9 @@
           <w:i/>
           <w:iCs/>
         </w:rPr>
-        <w:t>target</w:t>
-      </w:r>
-      <w:proofErr w:type="spellEnd"/>
-      <w:proofErr w:type="gramEnd"/>
-      <w:r>
-        <w:rPr>
-          <w:b/>
-          <w:bCs/>
-          <w:i/>
-          <w:iCs/>
-        </w:rPr>
-        <w:t xml:space="preserve"> set </w:t>
-      </w:r>
-      <w:proofErr w:type="spellStart"/>
-      <w:r>
-        <w:rPr>
-          <w:b/>
-          <w:bCs/>
-          <w:i/>
-          <w:iCs/>
-        </w:rPr>
-        <w:t>target</w:t>
-      </w:r>
-      <w:proofErr w:type="spellEnd"/>
-      <w:r>
-        <w:rPr>
-          <w:b/>
-          <w:bCs/>
-          <w:i/>
-          <w:iCs/>
-        </w:rPr>
-        <w:t xml:space="preserve"> </w:t>
-      </w:r>
-      <w:hyperlink r:id="rId5" w:history="1">
+        <w:t xml:space="preserve">target set target </w:t>
+      </w:r>
+      <w:hyperlink r:id="rId7" w:history="1">
         <w:r>
           <w:rPr>
             <w:rStyle w:val="Kpr"/>
@@ -485,7 +282,6 @@
           <w:b/>
           <w:bCs/>
         </w:rPr>
-        <w:lastRenderedPageBreak/>
         <w:t>Kullanılacak Modülleri Ayarla:</w:t>
       </w:r>
     </w:p>
@@ -499,8 +295,6 @@
           <w:iCs/>
         </w:rPr>
       </w:pPr>
-      <w:proofErr w:type="spellStart"/>
-      <w:proofErr w:type="gramStart"/>
       <w:r>
         <w:rPr>
           <w:b/>
@@ -508,10 +302,9 @@
           <w:i/>
           <w:iCs/>
         </w:rPr>
+        <w:lastRenderedPageBreak/>
         <w:t>plugins</w:t>
       </w:r>
-      <w:proofErr w:type="spellEnd"/>
-      <w:proofErr w:type="gramEnd"/>
     </w:p>
     <w:p>
       <w:pPr>
@@ -523,8 +316,6 @@
           <w:iCs/>
         </w:rPr>
       </w:pPr>
-      <w:proofErr w:type="spellStart"/>
-      <w:proofErr w:type="gramStart"/>
       <w:r>
         <w:rPr>
           <w:b/>
@@ -532,21 +323,19 @@
           <w:i/>
           <w:iCs/>
         </w:rPr>
-        <w:t>output</w:t>
-      </w:r>
-      <w:proofErr w:type="spellEnd"/>
-      <w:proofErr w:type="gramEnd"/>
-      <w:r>
+        <w:t>output console,text_file</w:t>
+      </w:r>
+    </w:p>
+    <w:p>
+      <w:pPr>
+        <w:ind w:left="360"/>
         <w:rPr>
           <w:b/>
           <w:bCs/>
           <w:i/>
           <w:iCs/>
         </w:rPr>
-        <w:t xml:space="preserve"> </w:t>
-      </w:r>
-      <w:proofErr w:type="spellStart"/>
-      <w:proofErr w:type="gramStart"/>
+      </w:pPr>
       <w:r>
         <w:rPr>
           <w:b/>
@@ -554,43 +343,39 @@
           <w:i/>
           <w:iCs/>
         </w:rPr>
-        <w:t>console,text</w:t>
-      </w:r>
-      <w:proofErr w:type="gramEnd"/>
-      <w:r>
+        <w:t>audit xss,sqli</w:t>
+      </w:r>
+    </w:p>
+    <w:p>
+      <w:pPr>
+        <w:ind w:left="360"/>
         <w:rPr>
           <w:b/>
           <w:bCs/>
           <w:i/>
           <w:iCs/>
         </w:rPr>
-        <w:t>_file</w:t>
-      </w:r>
-      <w:proofErr w:type="spellEnd"/>
-    </w:p>
-    <w:p>
-      <w:pPr>
-        <w:ind w:left="360"/>
+      </w:pPr>
+      <w:r>
         <w:rPr>
           <w:b/>
           <w:bCs/>
           <w:i/>
           <w:iCs/>
         </w:rPr>
-      </w:pPr>
-      <w:proofErr w:type="spellStart"/>
-      <w:proofErr w:type="gramStart"/>
-      <w:r>
+        <w:t>crawl web_spider</w:t>
+      </w:r>
+    </w:p>
+    <w:p>
+      <w:pPr>
+        <w:ind w:left="360"/>
         <w:rPr>
           <w:b/>
           <w:bCs/>
           <w:i/>
           <w:iCs/>
         </w:rPr>
-        <w:t>audit</w:t>
-      </w:r>
-      <w:proofErr w:type="spellEnd"/>
-      <w:proofErr w:type="gramEnd"/>
+      </w:pPr>
       <w:r>
         <w:rPr>
           <w:b/>
@@ -598,89 +383,8 @@
           <w:i/>
           <w:iCs/>
         </w:rPr>
-        <w:t xml:space="preserve"> </w:t>
-      </w:r>
-      <w:proofErr w:type="spellStart"/>
-      <w:proofErr w:type="gramStart"/>
-      <w:r>
-        <w:rPr>
-          <w:b/>
-          <w:bCs/>
-          <w:i/>
-          <w:iCs/>
-        </w:rPr>
-        <w:t>xss,sqli</w:t>
-      </w:r>
-      <w:proofErr w:type="spellEnd"/>
-      <w:proofErr w:type="gramEnd"/>
-    </w:p>
-    <w:p>
-      <w:pPr>
-        <w:ind w:left="360"/>
-        <w:rPr>
-          <w:b/>
-          <w:bCs/>
-          <w:i/>
-          <w:iCs/>
-        </w:rPr>
-      </w:pPr>
-      <w:proofErr w:type="spellStart"/>
-      <w:proofErr w:type="gramStart"/>
-      <w:r>
-        <w:rPr>
-          <w:b/>
-          <w:bCs/>
-          <w:i/>
-          <w:iCs/>
-        </w:rPr>
-        <w:t>crawl</w:t>
-      </w:r>
-      <w:proofErr w:type="spellEnd"/>
-      <w:proofErr w:type="gramEnd"/>
-      <w:r>
-        <w:rPr>
-          <w:b/>
-          <w:bCs/>
-          <w:i/>
-          <w:iCs/>
-        </w:rPr>
-        <w:t xml:space="preserve"> </w:t>
-      </w:r>
-      <w:proofErr w:type="spellStart"/>
-      <w:r>
-        <w:rPr>
-          <w:b/>
-          <w:bCs/>
-          <w:i/>
-          <w:iCs/>
-        </w:rPr>
-        <w:t>web_spider</w:t>
-      </w:r>
-      <w:proofErr w:type="spellEnd"/>
-    </w:p>
-    <w:p>
-      <w:pPr>
-        <w:ind w:left="360"/>
-        <w:rPr>
-          <w:b/>
-          <w:bCs/>
-          <w:i/>
-          <w:iCs/>
-        </w:rPr>
-      </w:pPr>
-      <w:proofErr w:type="spellStart"/>
-      <w:proofErr w:type="gramStart"/>
-      <w:r>
-        <w:rPr>
-          <w:b/>
-          <w:bCs/>
-          <w:i/>
-          <w:iCs/>
-        </w:rPr>
         <w:t>back</w:t>
       </w:r>
-      <w:proofErr w:type="spellEnd"/>
-      <w:proofErr w:type="gramEnd"/>
     </w:p>
     <w:p>
       <w:pPr>
@@ -725,6 +429,7 @@
       <w:r>
         <w:rPr>
           <w:noProof/>
+          <w:lang w:eastAsia="tr-TR"/>
         </w:rPr>
         <w:drawing>
           <wp:inline distT="0" distB="0" distL="0" distR="0" wp14:anchorId="3727F086" wp14:editId="5F529424">
@@ -742,7 +447,7 @@
                     <pic:cNvPicPr/>
                   </pic:nvPicPr>
                   <pic:blipFill>
-                    <a:blip r:embed="rId6"/>
+                    <a:blip r:embed="rId8"/>
                     <a:stretch>
                       <a:fillRect/>
                     </a:stretch>
@@ -816,8 +521,16 @@
           <w:b/>
           <w:bCs/>
         </w:rPr>
+        <w:t>4. Raporları Görüntüle:</w:t>
+      </w:r>
+    </w:p>
+    <w:p>
+      <w:pPr>
+        <w:ind w:left="360"/>
+      </w:pPr>
+      <w:r>
         <w:lastRenderedPageBreak/>
-        <w:t>4. Raporları Görüntüle:</w:t>
+        <w:t>Tarama tamamlandıktan sonra bulunan zafiyetler rapor olarak gösterilir.</w:t>
       </w:r>
     </w:p>
     <w:p>
@@ -825,21 +538,14 @@
         <w:ind w:left="360"/>
       </w:pPr>
       <w:r>
-        <w:t>Tarama tamamlandıktan sonra bulunan zafiyetler rapor olarak gösterilir.</w:t>
-      </w:r>
-    </w:p>
-    <w:p>
-      <w:pPr>
-        <w:ind w:left="360"/>
-      </w:pPr>
-      <w:r>
         <w:rPr>
           <w:noProof/>
+          <w:lang w:eastAsia="tr-TR"/>
         </w:rPr>
         <w:drawing>
-          <wp:inline distT="0" distB="0" distL="0" distR="0" wp14:anchorId="098B1DF1" wp14:editId="0BE383BD">
-            <wp:extent cx="5760720" cy="3294380"/>
-            <wp:effectExtent l="0" t="0" r="0" b="1270"/>
+          <wp:inline distT="0" distB="0" distL="0" distR="0" wp14:anchorId="098B1DF1" wp14:editId="702E6AA4">
+            <wp:extent cx="5516880" cy="3154936"/>
+            <wp:effectExtent l="0" t="0" r="7620" b="7620"/>
             <wp:docPr id="1296481722" name="Resim 1"/>
             <wp:cNvGraphicFramePr>
               <a:graphicFrameLocks xmlns:a="http://schemas.openxmlformats.org/drawingml/2006/main" noChangeAspect="1"/>
@@ -852,7 +558,7 @@
                     <pic:cNvPicPr/>
                   </pic:nvPicPr>
                   <pic:blipFill>
-                    <a:blip r:embed="rId7"/>
+                    <a:blip r:embed="rId9"/>
                     <a:stretch>
                       <a:fillRect/>
                     </a:stretch>
@@ -860,7 +566,7 @@
                   <pic:spPr>
                     <a:xfrm>
                       <a:off x="0" y="0"/>
-                      <a:ext cx="5760720" cy="3294380"/>
+                      <a:ext cx="5521262" cy="3157442"/>
                     </a:xfrm>
                     <a:prstGeom prst="rect">
                       <a:avLst/>
@@ -904,21 +610,12 @@
           <w:numId w:val="3"/>
         </w:numPr>
       </w:pPr>
-      <w:proofErr w:type="spellStart"/>
-      <w:r>
-        <w:rPr>
-          <w:b/>
-          <w:bCs/>
-        </w:rPr>
-        <w:t>Discovery</w:t>
-      </w:r>
-      <w:proofErr w:type="spellEnd"/>
-      <w:r>
-        <w:rPr>
-          <w:b/>
-          <w:bCs/>
-        </w:rPr>
-        <w:t xml:space="preserve"> (Keşif):</w:t>
+      <w:r>
+        <w:rPr>
+          <w:b/>
+          <w:bCs/>
+        </w:rPr>
+        <w:t>Discovery (Keşif):</w:t>
       </w:r>
       <w:r>
         <w:t xml:space="preserve"> Web sitesindeki sayfaları ve parametreleri bulur.</w:t>
@@ -931,40 +628,15 @@
           <w:numId w:val="3"/>
         </w:numPr>
       </w:pPr>
-      <w:proofErr w:type="spellStart"/>
-      <w:r>
-        <w:rPr>
-          <w:b/>
-          <w:bCs/>
-        </w:rPr>
-        <w:t>Audit</w:t>
-      </w:r>
-      <w:proofErr w:type="spellEnd"/>
-      <w:r>
-        <w:rPr>
-          <w:b/>
-          <w:bCs/>
-        </w:rPr>
-        <w:t xml:space="preserve"> (Denetim):</w:t>
-      </w:r>
-      <w:r>
-        <w:t xml:space="preserve"> Zafiyet testleri yapılır. </w:t>
-      </w:r>
-      <w:proofErr w:type="spellStart"/>
-      <w:r>
-        <w:t>Örn</w:t>
-      </w:r>
-      <w:proofErr w:type="spellEnd"/>
-      <w:r>
-        <w:t xml:space="preserve">: </w:t>
-      </w:r>
-      <w:proofErr w:type="spellStart"/>
-      <w:r>
-        <w:t>SQLi</w:t>
-      </w:r>
-      <w:proofErr w:type="spellEnd"/>
-      <w:r>
-        <w:t>, XSS.</w:t>
+      <w:r>
+        <w:rPr>
+          <w:b/>
+          <w:bCs/>
+        </w:rPr>
+        <w:t>Audit (Denetim):</w:t>
+      </w:r>
+      <w:r>
+        <w:t xml:space="preserve"> Zafiyet testleri yapılır. Örn: SQLi, XSS.</w:t>
       </w:r>
     </w:p>
     <w:p>
@@ -990,15 +662,7 @@
         <w:ind w:left="360"/>
       </w:pPr>
       <w:r>
-        <w:t xml:space="preserve">Her adımın kendine özel alt </w:t>
-      </w:r>
-      <w:proofErr w:type="spellStart"/>
-      <w:r>
-        <w:t>plugin’leri</w:t>
-      </w:r>
-      <w:proofErr w:type="spellEnd"/>
-      <w:r>
-        <w:t xml:space="preserve"> vardır. Örneğin:</w:t>
+        <w:t>Her adımın kendine özel alt plugin’leri vardır. Örneğin:</w:t>
       </w:r>
     </w:p>
     <w:p>
@@ -1012,39 +676,12 @@
           <w:bCs/>
         </w:rPr>
       </w:pPr>
-      <w:proofErr w:type="spellStart"/>
-      <w:proofErr w:type="gramStart"/>
-      <w:r>
-        <w:rPr>
-          <w:b/>
-          <w:bCs/>
-        </w:rPr>
-        <w:t>crawl</w:t>
-      </w:r>
-      <w:proofErr w:type="spellEnd"/>
-      <w:proofErr w:type="gramEnd"/>
-      <w:r>
-        <w:rPr>
-          <w:b/>
-          <w:bCs/>
-        </w:rPr>
-        <w:t xml:space="preserve"> </w:t>
-      </w:r>
-      <w:proofErr w:type="spellStart"/>
-      <w:r>
-        <w:rPr>
-          <w:b/>
-          <w:bCs/>
-        </w:rPr>
-        <w:t>web_spider</w:t>
-      </w:r>
-      <w:proofErr w:type="spellEnd"/>
-      <w:r>
-        <w:rPr>
-          <w:b/>
-          <w:bCs/>
-        </w:rPr>
-        <w:t xml:space="preserve"> → Sayfaları otomatik gezer</w:t>
+      <w:r>
+        <w:rPr>
+          <w:b/>
+          <w:bCs/>
+        </w:rPr>
+        <w:t>crawl web_spider → Sayfaları otomatik gezer</w:t>
       </w:r>
     </w:p>
     <w:p>
@@ -1058,55 +695,12 @@
           <w:bCs/>
         </w:rPr>
       </w:pPr>
-      <w:proofErr w:type="spellStart"/>
-      <w:proofErr w:type="gramStart"/>
-      <w:r>
-        <w:rPr>
-          <w:b/>
-          <w:bCs/>
-        </w:rPr>
-        <w:t>audit</w:t>
-      </w:r>
-      <w:proofErr w:type="spellEnd"/>
-      <w:proofErr w:type="gramEnd"/>
-      <w:r>
-        <w:rPr>
-          <w:b/>
-          <w:bCs/>
-        </w:rPr>
-        <w:t xml:space="preserve"> </w:t>
-      </w:r>
-      <w:proofErr w:type="spellStart"/>
-      <w:r>
-        <w:rPr>
-          <w:b/>
-          <w:bCs/>
-        </w:rPr>
-        <w:t>sqli</w:t>
-      </w:r>
-      <w:proofErr w:type="spellEnd"/>
-      <w:r>
-        <w:rPr>
-          <w:b/>
-          <w:bCs/>
-        </w:rPr>
-        <w:t xml:space="preserve"> → SQL </w:t>
-      </w:r>
-      <w:proofErr w:type="spellStart"/>
-      <w:r>
-        <w:rPr>
-          <w:b/>
-          <w:bCs/>
-        </w:rPr>
-        <w:t>injection</w:t>
-      </w:r>
-      <w:proofErr w:type="spellEnd"/>
-      <w:r>
-        <w:rPr>
-          <w:b/>
-          <w:bCs/>
-        </w:rPr>
-        <w:t xml:space="preserve"> açıklarını tarar</w:t>
+      <w:r>
+        <w:rPr>
+          <w:b/>
+          <w:bCs/>
+        </w:rPr>
+        <w:t>audit sqli → SQL injection açıklarını tarar</w:t>
       </w:r>
     </w:p>
     <w:p>
@@ -1155,27 +749,7 @@
           <w:lang w:eastAsia="tr-TR"/>
           <w14:ligatures w14:val="none"/>
         </w:rPr>
-        <w:t xml:space="preserve"> W3af’ı kurduktan sonra sanal bir hedef sistem (örneğin: DVWA, </w:t>
-      </w:r>
-      <w:proofErr w:type="spellStart"/>
-      <w:r>
-        <w:rPr>
-          <w:rFonts w:eastAsia="Times New Roman" w:cs="Times New Roman"/>
-          <w:kern w:val="0"/>
-          <w:lang w:eastAsia="tr-TR"/>
-          <w14:ligatures w14:val="none"/>
-        </w:rPr>
-        <w:t>Juice</w:t>
-      </w:r>
-      <w:proofErr w:type="spellEnd"/>
-      <w:r>
-        <w:rPr>
-          <w:rFonts w:eastAsia="Times New Roman" w:cs="Times New Roman"/>
-          <w:kern w:val="0"/>
-          <w:lang w:eastAsia="tr-TR"/>
-          <w14:ligatures w14:val="none"/>
-        </w:rPr>
-        <w:t xml:space="preserve"> Shop) üzerinde deneme yap.</w:t>
+        <w:t xml:space="preserve"> W3af’ı kurduktan sonra sanal bir hedef sistem (örneğin: DVWA, Juice Shop) üzerinde deneme yap.</w:t>
       </w:r>
     </w:p>
     <w:p>
@@ -1229,7 +803,6 @@
           <w14:ligatures w14:val="none"/>
         </w:rPr>
       </w:pPr>
-      <w:proofErr w:type="spellStart"/>
       <w:r>
         <w:rPr>
           <w:rFonts w:eastAsia="Times New Roman" w:cs="Times New Roman"/>
@@ -1239,19 +812,7 @@
           <w:lang w:eastAsia="tr-TR"/>
           <w14:ligatures w14:val="none"/>
         </w:rPr>
-        <w:t>Plugin</w:t>
-      </w:r>
-      <w:proofErr w:type="spellEnd"/>
-      <w:r>
-        <w:rPr>
-          <w:rFonts w:eastAsia="Times New Roman" w:cs="Times New Roman"/>
-          <w:b/>
-          <w:bCs/>
-          <w:kern w:val="0"/>
-          <w:lang w:eastAsia="tr-TR"/>
-          <w14:ligatures w14:val="none"/>
-        </w:rPr>
-        <w:t xml:space="preserve"> listesini keşfet:</w:t>
+        <w:t>Plugin listesini keşfet:</w:t>
       </w:r>
       <w:r>
         <w:rPr>
@@ -1262,7 +823,6 @@
         </w:rPr>
         <w:t xml:space="preserve"> </w:t>
       </w:r>
-      <w:proofErr w:type="spellStart"/>
       <w:r>
         <w:rPr>
           <w:rFonts w:eastAsia="Times New Roman" w:cs="Courier New"/>
@@ -1272,7 +832,6 @@
         </w:rPr>
         <w:t>plugins</w:t>
       </w:r>
-      <w:proofErr w:type="spellEnd"/>
       <w:r>
         <w:rPr>
           <w:rFonts w:eastAsia="Times New Roman" w:cs="Times New Roman"/>
@@ -1328,43 +887,13 @@
         </w:numPr>
       </w:pPr>
       <w:r>
-        <w:t xml:space="preserve">W3af, web uygulamalarını test etmek için kullanılan açık kaynak kodlu güçlü bir araçtır. Özellikle etik </w:t>
-      </w:r>
-      <w:proofErr w:type="spellStart"/>
-      <w:r>
-        <w:t>hacker’ların</w:t>
-      </w:r>
-      <w:proofErr w:type="spellEnd"/>
-      <w:r>
-        <w:t xml:space="preserve"> eğitim sürecinde sıkça kullandığı bu yazılım, bir </w:t>
-      </w:r>
-      <w:r>
-        <w:lastRenderedPageBreak/>
-        <w:t>siteyi derinlemesine analiz etme imkânı sunar. Diğer güvenlik araçlarıyla (</w:t>
-      </w:r>
-      <w:proofErr w:type="spellStart"/>
-      <w:r>
-        <w:t>Burp</w:t>
-      </w:r>
-      <w:proofErr w:type="spellEnd"/>
-      <w:r>
-        <w:t xml:space="preserve"> Suite, </w:t>
-      </w:r>
-      <w:proofErr w:type="spellStart"/>
-      <w:r>
-        <w:t>Nikto</w:t>
-      </w:r>
-      <w:proofErr w:type="spellEnd"/>
-      <w:r>
-        <w:t>, ZAP) birlikte kullanıldığında oldukça etkili sonuçlar elde edebilirsin.</w:t>
-      </w:r>
-    </w:p>
-    <w:p>
-      <w:pPr>
-        <w:ind w:left="360"/>
-      </w:pPr>
+        <w:t>W3af, web uygulamalarını test etmek için kullanılan açık kaynak kodlu güçlü bir araçtır. Özellikle etik hacker’ların eğitim sürecinde sıkça kullandığı bu yazılım, bir siteyi derinlemesine analiz etme imkânı sunar. Diğer güvenlik araçlarıyla (Burp Suite, Nikto, ZAP) birlikte kullanıldığında oldukça etkili sonuçlar elde edebilirsin.</w:t>
+      </w:r>
+      <w:bookmarkStart w:id="0" w:name="_GoBack"/>
+      <w:bookmarkEnd w:id="0"/>
     </w:p>
     <w:sectPr>
+      <w:headerReference w:type="default" r:id="rId10"/>
       <w:pgSz w:w="11906" w:h="16838"/>
       <w:pgMar w:top="1417" w:right="1417" w:bottom="1417" w:left="1417" w:header="708" w:footer="708" w:gutter="0"/>
       <w:cols w:space="708"/>
@@ -1374,8 +903,116 @@
 </w:document>
 </file>
 
+<file path=word/endnotes.xml><?xml version="1.0" encoding="utf-8"?>
+<w:endnotes xmlns:wpc="http://schemas.microsoft.com/office/word/2010/wordprocessingCanvas" xmlns:cx="http://schemas.microsoft.com/office/drawing/2014/chartex" xmlns:mc="http://schemas.openxmlformats.org/markup-compatibility/2006" xmlns:o="urn:schemas-microsoft-com:office:office" xmlns:r="http://schemas.openxmlformats.org/officeDocument/2006/relationships" xmlns:m="http://schemas.openxmlformats.org/officeDocument/2006/math" xmlns:v="urn:schemas-microsoft-com:vml" xmlns:wp14="http://schemas.microsoft.com/office/word/2010/wordprocessingDrawing" xmlns:wp="http://schemas.openxmlformats.org/drawingml/2006/wordprocessingDrawing" xmlns:w10="urn:schemas-microsoft-com:office:word" xmlns:w="http://schemas.openxmlformats.org/wordprocessingml/2006/main" xmlns:w14="http://schemas.microsoft.com/office/word/2010/wordml" xmlns:w15="http://schemas.microsoft.com/office/word/2012/wordml" xmlns:w16se="http://schemas.microsoft.com/office/word/2015/wordml/symex" xmlns:wpg="http://schemas.microsoft.com/office/word/2010/wordprocessingGroup" xmlns:wpi="http://schemas.microsoft.com/office/word/2010/wordprocessingInk" xmlns:wne="http://schemas.microsoft.com/office/word/2006/wordml" xmlns:wps="http://schemas.microsoft.com/office/word/2010/wordprocessingShape" mc:Ignorable="w14 w15 w16se wp14">
+  <w:endnote w:type="separator" w:id="-1">
+    <w:p>
+      <w:pPr>
+        <w:spacing w:after="0" w:line="240" w:lineRule="auto"/>
+      </w:pPr>
+      <w:r>
+        <w:separator/>
+      </w:r>
+    </w:p>
+  </w:endnote>
+  <w:endnote w:type="continuationSeparator" w:id="0">
+    <w:p>
+      <w:pPr>
+        <w:spacing w:after="0" w:line="240" w:lineRule="auto"/>
+      </w:pPr>
+      <w:r>
+        <w:continuationSeparator/>
+      </w:r>
+    </w:p>
+  </w:endnote>
+</w:endnotes>
+</file>
+
+<file path=word/footnotes.xml><?xml version="1.0" encoding="utf-8"?>
+<w:footnotes xmlns:wpc="http://schemas.microsoft.com/office/word/2010/wordprocessingCanvas" xmlns:cx="http://schemas.microsoft.com/office/drawing/2014/chartex" xmlns:mc="http://schemas.openxmlformats.org/markup-compatibility/2006" xmlns:o="urn:schemas-microsoft-com:office:office" xmlns:r="http://schemas.openxmlformats.org/officeDocument/2006/relationships" xmlns:m="http://schemas.openxmlformats.org/officeDocument/2006/math" xmlns:v="urn:schemas-microsoft-com:vml" xmlns:wp14="http://schemas.microsoft.com/office/word/2010/wordprocessingDrawing" xmlns:wp="http://schemas.openxmlformats.org/drawingml/2006/wordprocessingDrawing" xmlns:w10="urn:schemas-microsoft-com:office:word" xmlns:w="http://schemas.openxmlformats.org/wordprocessingml/2006/main" xmlns:w14="http://schemas.microsoft.com/office/word/2010/wordml" xmlns:w15="http://schemas.microsoft.com/office/word/2012/wordml" xmlns:w16se="http://schemas.microsoft.com/office/word/2015/wordml/symex" xmlns:wpg="http://schemas.microsoft.com/office/word/2010/wordprocessingGroup" xmlns:wpi="http://schemas.microsoft.com/office/word/2010/wordprocessingInk" xmlns:wne="http://schemas.microsoft.com/office/word/2006/wordml" xmlns:wps="http://schemas.microsoft.com/office/word/2010/wordprocessingShape" mc:Ignorable="w14 w15 w16se wp14">
+  <w:footnote w:type="separator" w:id="-1">
+    <w:p>
+      <w:pPr>
+        <w:spacing w:after="0" w:line="240" w:lineRule="auto"/>
+      </w:pPr>
+      <w:r>
+        <w:separator/>
+      </w:r>
+    </w:p>
+  </w:footnote>
+  <w:footnote w:type="continuationSeparator" w:id="0">
+    <w:p>
+      <w:pPr>
+        <w:spacing w:after="0" w:line="240" w:lineRule="auto"/>
+      </w:pPr>
+      <w:r>
+        <w:continuationSeparator/>
+      </w:r>
+    </w:p>
+  </w:footnote>
+</w:footnotes>
+</file>
+
+<file path=word/header1.xml><?xml version="1.0" encoding="utf-8"?>
+<w:hdr xmlns:wpc="http://schemas.microsoft.com/office/word/2010/wordprocessingCanvas" xmlns:cx="http://schemas.microsoft.com/office/drawing/2014/chartex" xmlns:mc="http://schemas.openxmlformats.org/markup-compatibility/2006" xmlns:o="urn:schemas-microsoft-com:office:office" xmlns:r="http://schemas.openxmlformats.org/officeDocument/2006/relationships" xmlns:m="http://schemas.openxmlformats.org/officeDocument/2006/math" xmlns:v="urn:schemas-microsoft-com:vml" xmlns:wp14="http://schemas.microsoft.com/office/word/2010/wordprocessingDrawing" xmlns:wp="http://schemas.openxmlformats.org/drawingml/2006/wordprocessingDrawing" xmlns:w10="urn:schemas-microsoft-com:office:word" xmlns:w="http://schemas.openxmlformats.org/wordprocessingml/2006/main" xmlns:w14="http://schemas.microsoft.com/office/word/2010/wordml" xmlns:w15="http://schemas.microsoft.com/office/word/2012/wordml" xmlns:w16se="http://schemas.microsoft.com/office/word/2015/wordml/symex" xmlns:wpg="http://schemas.microsoft.com/office/word/2010/wordprocessingGroup" xmlns:wpi="http://schemas.microsoft.com/office/word/2010/wordprocessingInk" xmlns:wne="http://schemas.microsoft.com/office/word/2006/wordml" xmlns:wps="http://schemas.microsoft.com/office/word/2010/wordprocessingShape" mc:Ignorable="w14 w15 w16se wp14">
+  <w:p>
+    <w:pPr>
+      <w:pStyle w:val="stBilgi"/>
+      <w:jc w:val="right"/>
+    </w:pPr>
+    <w:r>
+      <w:rPr>
+        <w:noProof/>
+        <w:lang w:eastAsia="tr-TR"/>
+      </w:rPr>
+      <w:drawing>
+        <wp:inline distT="0" distB="0" distL="0" distR="0" wp14:anchorId="6A5F3D8B" wp14:editId="500D97FD">
+          <wp:extent cx="1761905" cy="523810"/>
+          <wp:effectExtent l="0" t="0" r="0" b="0"/>
+          <wp:docPr id="1" name="Resim 1"/>
+          <wp:cNvGraphicFramePr>
+            <a:graphicFrameLocks xmlns:a="http://schemas.openxmlformats.org/drawingml/2006/main" noChangeAspect="1"/>
+          </wp:cNvGraphicFramePr>
+          <a:graphic xmlns:a="http://schemas.openxmlformats.org/drawingml/2006/main">
+            <a:graphicData uri="http://schemas.openxmlformats.org/drawingml/2006/picture">
+              <pic:pic xmlns:pic="http://schemas.openxmlformats.org/drawingml/2006/picture">
+                <pic:nvPicPr>
+                  <pic:cNvPr id="1" name=" (1).png"/>
+                  <pic:cNvPicPr/>
+                </pic:nvPicPr>
+                <pic:blipFill>
+                  <a:blip r:embed="rId1">
+                    <a:extLst>
+                      <a:ext uri="{28A0092B-C50C-407E-A947-70E740481C1C}">
+                        <a14:useLocalDpi xmlns:a14="http://schemas.microsoft.com/office/drawing/2010/main" val="0"/>
+                      </a:ext>
+                    </a:extLst>
+                  </a:blip>
+                  <a:stretch>
+                    <a:fillRect/>
+                  </a:stretch>
+                </pic:blipFill>
+                <pic:spPr>
+                  <a:xfrm>
+                    <a:off x="0" y="0"/>
+                    <a:ext cx="1761905" cy="523810"/>
+                  </a:xfrm>
+                  <a:prstGeom prst="rect">
+                    <a:avLst/>
+                  </a:prstGeom>
+                </pic:spPr>
+              </pic:pic>
+            </a:graphicData>
+          </a:graphic>
+        </wp:inline>
+      </w:drawing>
+    </w:r>
+  </w:p>
+</w:hdr>
+</file>
+
 <file path=word/numbering.xml><?xml version="1.0" encoding="utf-8"?>
-<w:numbering xmlns:wpc="http://schemas.microsoft.com/office/word/2010/wordprocessingCanvas" xmlns:cx="http://schemas.microsoft.com/office/drawing/2014/chartex" xmlns:cx1="http://schemas.microsoft.com/office/drawing/2015/9/8/chartex" xmlns:cx2="http://schemas.microsoft.com/office/drawing/2015/10/21/chartex" xmlns:cx3="http://schemas.microsoft.com/office/drawing/2016/5/9/chartex" xmlns:cx4="http://schemas.microsoft.com/office/drawing/2016/5/10/chartex" xmlns:cx5="http://schemas.microsoft.com/office/drawing/2016/5/11/chartex" xmlns:cx6="http://schemas.microsoft.com/office/drawing/2016/5/12/chartex" xmlns:cx7="http://schemas.microsoft.com/office/drawing/2016/5/13/chartex" xmlns:cx8="http://schemas.microsoft.com/office/drawing/2016/5/14/chartex" xmlns:mc="http://schemas.openxmlformats.org/markup-compatibility/2006" xmlns:aink="http://schemas.microsoft.com/office/drawing/2016/ink" xmlns:am3d="http://schemas.microsoft.com/office/drawing/2017/model3d" xmlns:o="urn:schemas-microsoft-com:office:office" xmlns:oel="http://schemas.microsoft.com/office/2019/extlst" xmlns:r="http://schemas.openxmlformats.org/officeDocument/2006/relationships" xmlns:m="http://schemas.openxmlformats.org/officeDocument/2006/math" xmlns:v="urn:schemas-microsoft-com:vml" xmlns:wp14="http://schemas.microsoft.com/office/word/2010/wordprocessingDrawing" xmlns:wp="http://schemas.openxmlformats.org/drawingml/2006/wordprocessingDrawing" xmlns:w10="urn:schemas-microsoft-com:office:word" xmlns:w="http://schemas.openxmlformats.org/wordprocessingml/2006/main" xmlns:w14="http://schemas.microsoft.com/office/word/2010/wordml" xmlns:w15="http://schemas.microsoft.com/office/word/2012/wordml" xmlns:w16cex="http://schemas.microsoft.com/office/word/2018/wordml/cex" xmlns:w16cid="http://schemas.microsoft.com/office/word/2016/wordml/cid" xmlns:w16="http://schemas.microsoft.com/office/word/2018/wordml" xmlns:w16du="http://schemas.microsoft.com/office/word/2023/wordml/word16du" xmlns:w16sdtdh="http://schemas.microsoft.com/office/word/2020/wordml/sdtdatahash" xmlns:w16sdtfl="http://schemas.microsoft.com/office/word/2024/wordml/sdtformatlock" xmlns:w16se="http://schemas.microsoft.com/office/word/2015/wordml/symex" xmlns:wpg="http://schemas.microsoft.com/office/word/2010/wordprocessingGroup" xmlns:wpi="http://schemas.microsoft.com/office/word/2010/wordprocessingInk" xmlns:wne="http://schemas.microsoft.com/office/word/2006/wordml" xmlns:wps="http://schemas.microsoft.com/office/word/2010/wordprocessingShape" mc:Ignorable="w14 w15 w16se w16cid w16 w16cex w16sdtdh w16sdtfl w16du wp14">
+<w:numbering xmlns:wpc="http://schemas.microsoft.com/office/word/2010/wordprocessingCanvas" xmlns:cx="http://schemas.microsoft.com/office/drawing/2014/chartex" xmlns:mc="http://schemas.openxmlformats.org/markup-compatibility/2006" xmlns:o="urn:schemas-microsoft-com:office:office" xmlns:r="http://schemas.openxmlformats.org/officeDocument/2006/relationships" xmlns:m="http://schemas.openxmlformats.org/officeDocument/2006/math" xmlns:v="urn:schemas-microsoft-com:vml" xmlns:wp14="http://schemas.microsoft.com/office/word/2010/wordprocessingDrawing" xmlns:wp="http://schemas.openxmlformats.org/drawingml/2006/wordprocessingDrawing" xmlns:w10="urn:schemas-microsoft-com:office:word" xmlns:w="http://schemas.openxmlformats.org/wordprocessingml/2006/main" xmlns:w14="http://schemas.microsoft.com/office/word/2010/wordml" xmlns:w15="http://schemas.microsoft.com/office/word/2012/wordml" xmlns:w16se="http://schemas.microsoft.com/office/word/2015/wordml/symex" xmlns:wpg="http://schemas.microsoft.com/office/word/2010/wordprocessingGroup" xmlns:wpi="http://schemas.microsoft.com/office/word/2010/wordprocessingInk" xmlns:wne="http://schemas.microsoft.com/office/word/2006/wordml" xmlns:wps="http://schemas.microsoft.com/office/word/2010/wordprocessingShape" mc:Ignorable="w14 w15 w16se wp14">
   <w:abstractNum w:abstractNumId="0" w15:restartNumberingAfterBreak="0">
     <w:nsid w:val="00630A39"/>
     <w:multiLevelType w:val="multilevel"/>
@@ -1914,23 +1551,23 @@
       </w:rPr>
     </w:lvl>
   </w:abstractNum>
-  <w:num w:numId="1" w16cid:durableId="1281379802">
+  <w:num w:numId="1">
     <w:abstractNumId w:val="3"/>
   </w:num>
-  <w:num w:numId="2" w16cid:durableId="856433287">
+  <w:num w:numId="2">
     <w:abstractNumId w:val="2"/>
   </w:num>
-  <w:num w:numId="3" w16cid:durableId="210268528">
+  <w:num w:numId="3">
     <w:abstractNumId w:val="0"/>
   </w:num>
-  <w:num w:numId="4" w16cid:durableId="1732147194">
+  <w:num w:numId="4">
     <w:abstractNumId w:val="1"/>
   </w:num>
 </w:numbering>
 </file>
 
 <file path=word/styles.xml><?xml version="1.0" encoding="utf-8"?>
-<w:styles xmlns:mc="http://schemas.openxmlformats.org/markup-compatibility/2006" xmlns:r="http://schemas.openxmlformats.org/officeDocument/2006/relationships" xmlns:w="http://schemas.openxmlformats.org/wordprocessingml/2006/main" xmlns:w14="http://schemas.microsoft.com/office/word/2010/wordml" xmlns:w15="http://schemas.microsoft.com/office/word/2012/wordml" xmlns:w16cex="http://schemas.microsoft.com/office/word/2018/wordml/cex" xmlns:w16cid="http://schemas.microsoft.com/office/word/2016/wordml/cid" xmlns:w16="http://schemas.microsoft.com/office/word/2018/wordml" xmlns:w16du="http://schemas.microsoft.com/office/word/2023/wordml/word16du" xmlns:w16sdtdh="http://schemas.microsoft.com/office/word/2020/wordml/sdtdatahash" xmlns:w16sdtfl="http://schemas.microsoft.com/office/word/2024/wordml/sdtformatlock" xmlns:w16se="http://schemas.microsoft.com/office/word/2015/wordml/symex" mc:Ignorable="w14 w15 w16se w16cid w16 w16cex w16sdtdh w16sdtfl w16du">
+<w:styles xmlns:mc="http://schemas.openxmlformats.org/markup-compatibility/2006" xmlns:r="http://schemas.openxmlformats.org/officeDocument/2006/relationships" xmlns:w="http://schemas.openxmlformats.org/wordprocessingml/2006/main" xmlns:w14="http://schemas.microsoft.com/office/word/2010/wordml" xmlns:w15="http://schemas.microsoft.com/office/word/2012/wordml" xmlns:w16se="http://schemas.microsoft.com/office/word/2015/wordml/symex" mc:Ignorable="w14 w15 w16se">
   <w:docDefaults>
     <w:rPrDefault>
       <w:rPr>
@@ -1948,7 +1585,7 @@
       </w:pPr>
     </w:pPrDefault>
   </w:docDefaults>
-  <w:latentStyles w:defLockedState="0" w:defUIPriority="99" w:defSemiHidden="0" w:defUnhideWhenUsed="0" w:defQFormat="0" w:count="376">
+  <w:latentStyles w:defLockedState="0" w:defUIPriority="99" w:defSemiHidden="0" w:defUnhideWhenUsed="0" w:defQFormat="0" w:count="371">
     <w:lsdException w:name="Normal" w:uiPriority="0" w:qFormat="1"/>
     <w:lsdException w:name="heading 1" w:uiPriority="9" w:qFormat="1"/>
     <w:lsdException w:name="heading 2" w:semiHidden="1" w:uiPriority="9" w:unhideWhenUsed="1" w:qFormat="1"/>
@@ -2320,11 +1957,6 @@
     <w:lsdException w:name="List Table 5 Dark Accent 6" w:uiPriority="50"/>
     <w:lsdException w:name="List Table 6 Colorful Accent 6" w:uiPriority="51"/>
     <w:lsdException w:name="List Table 7 Colorful Accent 6" w:uiPriority="52"/>
-    <w:lsdException w:name="Mention" w:semiHidden="1" w:unhideWhenUsed="1"/>
-    <w:lsdException w:name="Smart Hyperlink" w:semiHidden="1" w:unhideWhenUsed="1"/>
-    <w:lsdException w:name="Hashtag" w:semiHidden="1" w:unhideWhenUsed="1"/>
-    <w:lsdException w:name="Unresolved Mention" w:semiHidden="1" w:unhideWhenUsed="1"/>
-    <w:lsdException w:name="Smart Link" w:semiHidden="1" w:unhideWhenUsed="1"/>
   </w:latentStyles>
   <w:style w:type="paragraph" w:default="1" w:styleId="Normal">
     <w:name w:val="Normal"/>
@@ -2857,7 +2489,7 @@
       <w:u w:val="single"/>
     </w:rPr>
   </w:style>
-  <w:style w:type="character" w:styleId="zmlenmeyenBahsetme">
+  <w:style w:type="character" w:customStyle="1" w:styleId="UnresolvedMention">
     <w:name w:val="Unresolved Mention"/>
     <w:basedOn w:val="VarsaylanParagrafYazTipi"/>
     <w:uiPriority w:val="99"/>
@@ -2909,6 +2541,50 @@
       <w:sz w:val="20"/>
       <w:szCs w:val="20"/>
     </w:rPr>
+  </w:style>
+  <w:style w:type="paragraph" w:styleId="stBilgi">
+    <w:name w:val="header"/>
+    <w:basedOn w:val="Normal"/>
+    <w:link w:val="stBilgiChar"/>
+    <w:uiPriority w:val="99"/>
+    <w:unhideWhenUsed/>
+    <w:rsid w:val="00E6411D"/>
+    <w:pPr>
+      <w:tabs>
+        <w:tab w:val="center" w:pos="4536"/>
+        <w:tab w:val="right" w:pos="9072"/>
+      </w:tabs>
+      <w:spacing w:after="0" w:line="240" w:lineRule="auto"/>
+    </w:pPr>
+  </w:style>
+  <w:style w:type="character" w:customStyle="1" w:styleId="stBilgiChar">
+    <w:name w:val="Üst Bilgi Char"/>
+    <w:basedOn w:val="VarsaylanParagrafYazTipi"/>
+    <w:link w:val="stBilgi"/>
+    <w:uiPriority w:val="99"/>
+    <w:rsid w:val="00E6411D"/>
+  </w:style>
+  <w:style w:type="paragraph" w:styleId="AltBilgi">
+    <w:name w:val="footer"/>
+    <w:basedOn w:val="Normal"/>
+    <w:link w:val="AltBilgiChar"/>
+    <w:uiPriority w:val="99"/>
+    <w:unhideWhenUsed/>
+    <w:rsid w:val="00E6411D"/>
+    <w:pPr>
+      <w:tabs>
+        <w:tab w:val="center" w:pos="4536"/>
+        <w:tab w:val="right" w:pos="9072"/>
+      </w:tabs>
+      <w:spacing w:after="0" w:line="240" w:lineRule="auto"/>
+    </w:pPr>
+  </w:style>
+  <w:style w:type="character" w:customStyle="1" w:styleId="AltBilgiChar">
+    <w:name w:val="Alt Bilgi Char"/>
+    <w:basedOn w:val="VarsaylanParagrafYazTipi"/>
+    <w:link w:val="AltBilgi"/>
+    <w:uiPriority w:val="99"/>
+    <w:rsid w:val="00E6411D"/>
   </w:style>
 </w:styles>
 </file>

--- a/4. Web Uygulama Tarayıcısı/W3af.docx
+++ b/4. Web Uygulama Tarayıcısı/W3af.docx
@@ -961,33 +961,22 @@
       <w:jc w:val="right"/>
     </w:pPr>
     <w:r>
-      <w:rPr>
-        <w:noProof/>
-        <w:lang w:eastAsia="tr-TR"/>
-      </w:rPr>
       <w:drawing>
-        <wp:inline distT="0" distB="0" distL="0" distR="0" wp14:anchorId="6A5F3D8B" wp14:editId="500D97FD">
-          <wp:extent cx="1761905" cy="523810"/>
-          <wp:effectExtent l="0" t="0" r="0" b="0"/>
-          <wp:docPr id="1" name="Resim 1"/>
+        <wp:inline xmlns:a="http://schemas.openxmlformats.org/drawingml/2006/main" xmlns:pic="http://schemas.openxmlformats.org/drawingml/2006/picture">
+          <wp:extent cx="1097280" cy="274320"/>
+          <wp:docPr id="1" name="Picture 1"/>
           <wp:cNvGraphicFramePr>
-            <a:graphicFrameLocks xmlns:a="http://schemas.openxmlformats.org/drawingml/2006/main" noChangeAspect="1"/>
+            <a:graphicFrameLocks noChangeAspect="1"/>
           </wp:cNvGraphicFramePr>
-          <a:graphic xmlns:a="http://schemas.openxmlformats.org/drawingml/2006/main">
+          <a:graphic>
             <a:graphicData uri="http://schemas.openxmlformats.org/drawingml/2006/picture">
-              <pic:pic xmlns:pic="http://schemas.openxmlformats.org/drawingml/2006/picture">
+              <pic:pic>
                 <pic:nvPicPr>
-                  <pic:cNvPr id="1" name=" (1).png"/>
+                  <pic:cNvPr id="0" name="logo.jpg"/>
                   <pic:cNvPicPr/>
                 </pic:nvPicPr>
                 <pic:blipFill>
-                  <a:blip r:embed="rId1">
-                    <a:extLst>
-                      <a:ext uri="{28A0092B-C50C-407E-A947-70E740481C1C}">
-                        <a14:useLocalDpi xmlns:a14="http://schemas.microsoft.com/office/drawing/2010/main" val="0"/>
-                      </a:ext>
-                    </a:extLst>
-                  </a:blip>
+                  <a:blip r:embed="rId2"/>
                   <a:stretch>
                     <a:fillRect/>
                   </a:stretch>
@@ -995,11 +984,9 @@
                 <pic:spPr>
                   <a:xfrm>
                     <a:off x="0" y="0"/>
-                    <a:ext cx="1761905" cy="523810"/>
+                    <a:ext cx="1097280" cy="274320"/>
                   </a:xfrm>
-                  <a:prstGeom prst="rect">
-                    <a:avLst/>
-                  </a:prstGeom>
+                  <a:prstGeom prst="rect"/>
                 </pic:spPr>
               </pic:pic>
             </a:graphicData>
